--- a/page/eb09/s01/2-page-docx/eb09-s01-0077.docx
+++ b/page/eb09/s01/2-page-docx/eb09-s01-0077.docx
@@ -4,7 +4,7 @@
   <w:body>
     <w:p>
       <w:pPr>
-        <w:pStyle w:val="Style2"/>
+        <w:pStyle w:val="Style3"/>
         <w:keepNext w:val="0"/>
         <w:keepLines w:val="0"/>
         <w:widowControl w:val="0"/>
@@ -16,6 +16,8 @@
       </w:pPr>
       <w:r>
         <w:rPr>
+          <w:rFonts w:ascii="Times New Roman" w:eastAsia="Times New Roman" w:hAnsi="Times New Roman" w:cs="Times New Roman"/>
+          <w:color w:val="000000"/>
           <w:spacing w:val="0"/>
           <w:w w:val="100"/>
           <w:position w:val="0"/>
@@ -26,6 +28,8 @@
       </w:r>
       <w:r>
         <w:rPr>
+          <w:rFonts w:ascii="Times New Roman" w:eastAsia="Times New Roman" w:hAnsi="Times New Roman" w:cs="Times New Roman"/>
+          <w:color w:val="000000"/>
           <w:spacing w:val="0"/>
           <w:w w:val="100"/>
           <w:position w:val="0"/>
@@ -36,6 +40,8 @@
       </w:r>
       <w:r>
         <w:rPr>
+          <w:rFonts w:ascii="Times New Roman" w:eastAsia="Times New Roman" w:hAnsi="Times New Roman" w:cs="Times New Roman"/>
+          <w:color w:val="000000"/>
           <w:spacing w:val="0"/>
           <w:w w:val="100"/>
           <w:position w:val="0"/>
@@ -46,6 +52,8 @@
       </w:r>
       <w:r>
         <w:rPr>
+          <w:rFonts w:ascii="Times New Roman" w:eastAsia="Times New Roman" w:hAnsi="Times New Roman" w:cs="Times New Roman"/>
+          <w:color w:val="000000"/>
           <w:spacing w:val="0"/>
           <w:w w:val="100"/>
           <w:position w:val="0"/>
@@ -56,6 +64,8 @@
       </w:r>
       <w:r>
         <w:rPr>
+          <w:rFonts w:ascii="Times New Roman" w:eastAsia="Times New Roman" w:hAnsi="Times New Roman" w:cs="Times New Roman"/>
+          <w:color w:val="000000"/>
           <w:spacing w:val="0"/>
           <w:w w:val="100"/>
           <w:position w:val="0"/>
@@ -66,6 +76,8 @@
       </w:r>
       <w:r>
         <w:rPr>
+          <w:rFonts w:ascii="Times New Roman" w:eastAsia="Times New Roman" w:hAnsi="Times New Roman" w:cs="Times New Roman"/>
+          <w:color w:val="000000"/>
           <w:spacing w:val="0"/>
           <w:w w:val="100"/>
           <w:position w:val="0"/>
@@ -76,6 +88,8 @@
       </w:r>
       <w:r>
         <w:rPr>
+          <w:rFonts w:ascii="Times New Roman" w:eastAsia="Times New Roman" w:hAnsi="Times New Roman" w:cs="Times New Roman"/>
+          <w:color w:val="000000"/>
           <w:spacing w:val="0"/>
           <w:w w:val="100"/>
           <w:position w:val="0"/>
@@ -86,6 +100,8 @@
       </w:r>
       <w:r>
         <w:rPr>
+          <w:rFonts w:ascii="Times New Roman" w:eastAsia="Times New Roman" w:hAnsi="Times New Roman" w:cs="Times New Roman"/>
+          <w:color w:val="000000"/>
           <w:spacing w:val="0"/>
           <w:w w:val="100"/>
           <w:position w:val="0"/>
@@ -96,6 +112,8 @@
       </w:r>
       <w:r>
         <w:rPr>
+          <w:rFonts w:ascii="Times New Roman" w:eastAsia="Times New Roman" w:hAnsi="Times New Roman" w:cs="Times New Roman"/>
+          <w:color w:val="000000"/>
           <w:spacing w:val="0"/>
           <w:w w:val="100"/>
           <w:position w:val="0"/>
@@ -106,6 +124,8 @@
       </w:r>
       <w:r>
         <w:rPr>
+          <w:rFonts w:ascii="Times New Roman" w:eastAsia="Times New Roman" w:hAnsi="Times New Roman" w:cs="Times New Roman"/>
+          <w:color w:val="000000"/>
           <w:spacing w:val="0"/>
           <w:w w:val="100"/>
           <w:position w:val="0"/>
@@ -116,6 +136,8 @@
       </w:r>
       <w:r>
         <w:rPr>
+          <w:rFonts w:ascii="Times New Roman" w:eastAsia="Times New Roman" w:hAnsi="Times New Roman" w:cs="Times New Roman"/>
+          <w:color w:val="000000"/>
           <w:spacing w:val="0"/>
           <w:w w:val="100"/>
           <w:position w:val="0"/>
@@ -126,6 +148,8 @@
       </w:r>
       <w:r>
         <w:rPr>
+          <w:rFonts w:ascii="Times New Roman" w:eastAsia="Times New Roman" w:hAnsi="Times New Roman" w:cs="Times New Roman"/>
+          <w:color w:val="000000"/>
           <w:spacing w:val="0"/>
           <w:w w:val="100"/>
           <w:position w:val="0"/>
@@ -136,6 +160,8 @@
       </w:r>
       <w:r>
         <w:rPr>
+          <w:rFonts w:ascii="Times New Roman" w:eastAsia="Times New Roman" w:hAnsi="Times New Roman" w:cs="Times New Roman"/>
+          <w:color w:val="000000"/>
           <w:spacing w:val="0"/>
           <w:w w:val="100"/>
           <w:position w:val="0"/>
@@ -147,7 +173,7 @@
     </w:p>
     <w:p>
       <w:pPr>
-        <w:pStyle w:val="Style4"/>
+        <w:pStyle w:val="Style5"/>
         <w:keepNext w:val="0"/>
         <w:keepLines w:val="0"/>
         <w:widowControl w:val="0"/>
@@ -159,6 +185,8 @@
       </w:pPr>
       <w:r>
         <w:rPr>
+          <w:rFonts w:ascii="Times New Roman" w:eastAsia="Times New Roman" w:hAnsi="Times New Roman" w:cs="Times New Roman"/>
+          <w:color w:val="000000"/>
           <w:spacing w:val="0"/>
           <w:w w:val="100"/>
           <w:position w:val="0"/>
@@ -169,6 +197,8 @@
       </w:r>
       <w:r>
         <w:rPr>
+          <w:rFonts w:ascii="Times New Roman" w:eastAsia="Times New Roman" w:hAnsi="Times New Roman" w:cs="Times New Roman"/>
+          <w:color w:val="000000"/>
           <w:spacing w:val="0"/>
           <w:w w:val="100"/>
           <w:position w:val="0"/>
@@ -179,6 +209,8 @@
       </w:r>
       <w:r>
         <w:rPr>
+          <w:rFonts w:ascii="Times New Roman" w:eastAsia="Times New Roman" w:hAnsi="Times New Roman" w:cs="Times New Roman"/>
+          <w:color w:val="000000"/>
           <w:spacing w:val="0"/>
           <w:w w:val="100"/>
           <w:position w:val="0"/>
@@ -191,8 +223,10 @@
       </w:r>
       <w:r>
         <w:rPr>
+          <w:rFonts w:ascii="Times New Roman" w:eastAsia="Times New Roman" w:hAnsi="Times New Roman" w:cs="Times New Roman"/>
           <w:i/>
           <w:iCs/>
+          <w:color w:val="000000"/>
           <w:spacing w:val="0"/>
           <w:w w:val="100"/>
           <w:position w:val="0"/>
@@ -203,8 +237,10 @@
       </w:r>
       <w:r>
         <w:rPr>
+          <w:rFonts w:ascii="Times New Roman" w:eastAsia="Times New Roman" w:hAnsi="Times New Roman" w:cs="Times New Roman"/>
           <w:i/>
           <w:iCs/>
+          <w:color w:val="000000"/>
           <w:spacing w:val="0"/>
           <w:w w:val="100"/>
           <w:position w:val="0"/>
@@ -215,6 +251,8 @@
       </w:r>
       <w:r>
         <w:rPr>
+          <w:rFonts w:ascii="Times New Roman" w:eastAsia="Times New Roman" w:hAnsi="Times New Roman" w:cs="Times New Roman"/>
+          <w:color w:val="000000"/>
           <w:spacing w:val="0"/>
           <w:w w:val="100"/>
           <w:position w:val="0"/>
@@ -225,6 +263,8 @@
       </w:r>
       <w:r>
         <w:rPr>
+          <w:rFonts w:ascii="Times New Roman" w:eastAsia="Times New Roman" w:hAnsi="Times New Roman" w:cs="Times New Roman"/>
+          <w:color w:val="000000"/>
           <w:spacing w:val="0"/>
           <w:w w:val="100"/>
           <w:position w:val="0"/>
@@ -235,6 +275,8 @@
       </w:r>
       <w:r>
         <w:rPr>
+          <w:rFonts w:ascii="Times New Roman" w:eastAsia="Times New Roman" w:hAnsi="Times New Roman" w:cs="Times New Roman"/>
+          <w:color w:val="000000"/>
           <w:spacing w:val="0"/>
           <w:w w:val="100"/>
           <w:position w:val="0"/>
@@ -245,6 +287,8 @@
       </w:r>
       <w:r>
         <w:rPr>
+          <w:rFonts w:ascii="Times New Roman" w:eastAsia="Times New Roman" w:hAnsi="Times New Roman" w:cs="Times New Roman"/>
+          <w:color w:val="000000"/>
           <w:spacing w:val="0"/>
           <w:w w:val="100"/>
           <w:position w:val="0"/>
@@ -255,8 +299,10 @@
       </w:r>
       <w:r>
         <w:rPr>
+          <w:rFonts w:ascii="Times New Roman" w:eastAsia="Times New Roman" w:hAnsi="Times New Roman" w:cs="Times New Roman"/>
           <w:i/>
           <w:iCs/>
+          <w:color w:val="000000"/>
           <w:spacing w:val="0"/>
           <w:w w:val="100"/>
           <w:position w:val="0"/>
@@ -267,6 +313,8 @@
       </w:r>
       <w:r>
         <w:rPr>
+          <w:rFonts w:ascii="Times New Roman" w:eastAsia="Times New Roman" w:hAnsi="Times New Roman" w:cs="Times New Roman"/>
+          <w:color w:val="000000"/>
           <w:spacing w:val="0"/>
           <w:w w:val="100"/>
           <w:position w:val="0"/>
@@ -277,6 +325,8 @@
       </w:r>
       <w:r>
         <w:rPr>
+          <w:rFonts w:ascii="Times New Roman" w:eastAsia="Times New Roman" w:hAnsi="Times New Roman" w:cs="Times New Roman"/>
+          <w:color w:val="000000"/>
           <w:spacing w:val="0"/>
           <w:w w:val="100"/>
           <w:position w:val="0"/>
@@ -287,8 +337,10 @@
       </w:r>
       <w:r>
         <w:rPr>
+          <w:rFonts w:ascii="Times New Roman" w:eastAsia="Times New Roman" w:hAnsi="Times New Roman" w:cs="Times New Roman"/>
           <w:i/>
           <w:iCs/>
+          <w:color w:val="000000"/>
           <w:spacing w:val="0"/>
           <w:w w:val="100"/>
           <w:position w:val="0"/>
@@ -299,8 +351,10 @@
       </w:r>
       <w:r>
         <w:rPr>
+          <w:rFonts w:ascii="Times New Roman" w:eastAsia="Times New Roman" w:hAnsi="Times New Roman" w:cs="Times New Roman"/>
           <w:i/>
           <w:iCs/>
+          <w:color w:val="000000"/>
           <w:spacing w:val="0"/>
           <w:w w:val="100"/>
           <w:position w:val="0"/>
@@ -311,6 +365,8 @@
       </w:r>
       <w:r>
         <w:rPr>
+          <w:rFonts w:ascii="Times New Roman" w:eastAsia="Times New Roman" w:hAnsi="Times New Roman" w:cs="Times New Roman"/>
+          <w:color w:val="000000"/>
           <w:spacing w:val="0"/>
           <w:w w:val="100"/>
           <w:position w:val="0"/>
@@ -321,6 +377,8 @@
       </w:r>
       <w:r>
         <w:rPr>
+          <w:rFonts w:ascii="Times New Roman" w:eastAsia="Times New Roman" w:hAnsi="Times New Roman" w:cs="Times New Roman"/>
+          <w:color w:val="000000"/>
           <w:spacing w:val="0"/>
           <w:w w:val="100"/>
           <w:position w:val="0"/>
@@ -331,6 +389,8 @@
       </w:r>
       <w:r>
         <w:rPr>
+          <w:rFonts w:ascii="Times New Roman" w:eastAsia="Times New Roman" w:hAnsi="Times New Roman" w:cs="Times New Roman"/>
+          <w:color w:val="000000"/>
           <w:spacing w:val="0"/>
           <w:w w:val="100"/>
           <w:position w:val="0"/>
@@ -342,7 +402,7 @@
     </w:p>
     <w:p>
       <w:pPr>
-        <w:pStyle w:val="Style4"/>
+        <w:pStyle w:val="Style5"/>
         <w:keepNext w:val="0"/>
         <w:keepLines w:val="0"/>
         <w:widowControl w:val="0"/>
@@ -358,6 +418,8 @@
       </w:pPr>
       <w:r>
         <w:rPr>
+          <w:rFonts w:ascii="Times New Roman" w:eastAsia="Times New Roman" w:hAnsi="Times New Roman" w:cs="Times New Roman"/>
+          <w:color w:val="000000"/>
           <w:spacing w:val="0"/>
           <w:w w:val="100"/>
           <w:position w:val="0"/>
@@ -370,6 +432,8 @@
       </w:r>
       <w:r>
         <w:rPr>
+          <w:rFonts w:ascii="Times New Roman" w:eastAsia="Times New Roman" w:hAnsi="Times New Roman" w:cs="Times New Roman"/>
+          <w:color w:val="000000"/>
           <w:spacing w:val="0"/>
           <w:w w:val="100"/>
           <w:position w:val="0"/>
@@ -382,6 +446,8 @@
       </w:r>
       <w:r>
         <w:rPr>
+          <w:rFonts w:ascii="Times New Roman" w:eastAsia="Times New Roman" w:hAnsi="Times New Roman" w:cs="Times New Roman"/>
+          <w:color w:val="000000"/>
           <w:spacing w:val="0"/>
           <w:w w:val="100"/>
           <w:position w:val="0"/>
@@ -394,6 +460,8 @@
       </w:r>
       <w:r>
         <w:rPr>
+          <w:rFonts w:ascii="Times New Roman" w:eastAsia="Times New Roman" w:hAnsi="Times New Roman" w:cs="Times New Roman"/>
+          <w:color w:val="000000"/>
           <w:spacing w:val="0"/>
           <w:w w:val="100"/>
           <w:position w:val="0"/>
@@ -406,8 +474,10 @@
       </w:r>
       <w:r>
         <w:rPr>
+          <w:rFonts w:ascii="Times New Roman" w:eastAsia="Times New Roman" w:hAnsi="Times New Roman" w:cs="Times New Roman"/>
           <w:i/>
           <w:iCs/>
+          <w:color w:val="000000"/>
           <w:spacing w:val="0"/>
           <w:w w:val="100"/>
           <w:position w:val="0"/>
@@ -420,6 +490,8 @@
       </w:r>
       <w:r>
         <w:rPr>
+          <w:rFonts w:ascii="Times New Roman" w:eastAsia="Times New Roman" w:hAnsi="Times New Roman" w:cs="Times New Roman"/>
+          <w:color w:val="000000"/>
           <w:spacing w:val="0"/>
           <w:w w:val="100"/>
           <w:position w:val="0"/>
@@ -432,6 +504,8 @@
       </w:r>
       <w:r>
         <w:rPr>
+          <w:rFonts w:ascii="Times New Roman" w:eastAsia="Times New Roman" w:hAnsi="Times New Roman" w:cs="Times New Roman"/>
+          <w:color w:val="000000"/>
           <w:spacing w:val="0"/>
           <w:w w:val="100"/>
           <w:position w:val="0"/>
@@ -444,8 +518,10 @@
       </w:r>
       <w:r>
         <w:rPr>
+          <w:rFonts w:ascii="Times New Roman" w:eastAsia="Times New Roman" w:hAnsi="Times New Roman" w:cs="Times New Roman"/>
           <w:i/>
           <w:iCs/>
+          <w:color w:val="000000"/>
           <w:spacing w:val="0"/>
           <w:w w:val="100"/>
           <w:position w:val="0"/>
@@ -458,6 +534,8 @@
       </w:r>
       <w:r>
         <w:rPr>
+          <w:rFonts w:ascii="Times New Roman" w:eastAsia="Times New Roman" w:hAnsi="Times New Roman" w:cs="Times New Roman"/>
+          <w:color w:val="000000"/>
           <w:spacing w:val="0"/>
           <w:w w:val="100"/>
           <w:position w:val="0"/>
@@ -470,6 +548,8 @@
       </w:r>
       <w:r>
         <w:rPr>
+          <w:rFonts w:ascii="Times New Roman" w:eastAsia="Times New Roman" w:hAnsi="Times New Roman" w:cs="Times New Roman"/>
+          <w:color w:val="000000"/>
           <w:spacing w:val="0"/>
           <w:w w:val="100"/>
           <w:position w:val="0"/>
@@ -483,7 +563,7 @@
     </w:p>
     <w:p>
       <w:pPr>
-        <w:pStyle w:val="Style2"/>
+        <w:pStyle w:val="Style3"/>
         <w:keepNext w:val="0"/>
         <w:keepLines w:val="0"/>
         <w:widowControl w:val="0"/>
@@ -495,6 +575,8 @@
       </w:pPr>
       <w:r>
         <w:rPr>
+          <w:rFonts w:ascii="Times New Roman" w:eastAsia="Times New Roman" w:hAnsi="Times New Roman" w:cs="Times New Roman"/>
+          <w:color w:val="000000"/>
           <w:spacing w:val="0"/>
           <w:w w:val="100"/>
           <w:position w:val="0"/>
@@ -505,7 +587,9 @@
       </w:r>
       <w:r>
         <w:rPr>
+          <w:rFonts w:ascii="Times New Roman" w:eastAsia="Times New Roman" w:hAnsi="Times New Roman" w:cs="Times New Roman"/>
           <w:smallCaps/>
+          <w:color w:val="000000"/>
           <w:spacing w:val="0"/>
           <w:w w:val="100"/>
           <w:position w:val="0"/>
@@ -516,6 +600,8 @@
       </w:r>
       <w:r>
         <w:rPr>
+          <w:rFonts w:ascii="Times New Roman" w:eastAsia="Times New Roman" w:hAnsi="Times New Roman" w:cs="Times New Roman"/>
+          <w:color w:val="000000"/>
           <w:spacing w:val="0"/>
           <w:w w:val="100"/>
           <w:position w:val="0"/>
@@ -526,6 +612,8 @@
       </w:r>
       <w:r>
         <w:rPr>
+          <w:rFonts w:ascii="Times New Roman" w:eastAsia="Times New Roman" w:hAnsi="Times New Roman" w:cs="Times New Roman"/>
+          <w:color w:val="000000"/>
           <w:spacing w:val="0"/>
           <w:w w:val="100"/>
           <w:position w:val="0"/>
@@ -536,6 +624,8 @@
       </w:r>
       <w:r>
         <w:rPr>
+          <w:rFonts w:ascii="Times New Roman" w:eastAsia="Times New Roman" w:hAnsi="Times New Roman" w:cs="Times New Roman"/>
+          <w:color w:val="000000"/>
           <w:spacing w:val="0"/>
           <w:w w:val="100"/>
           <w:position w:val="0"/>
@@ -546,6 +636,8 @@
       </w:r>
       <w:r>
         <w:rPr>
+          <w:rFonts w:ascii="Times New Roman" w:eastAsia="Times New Roman" w:hAnsi="Times New Roman" w:cs="Times New Roman"/>
+          <w:color w:val="000000"/>
           <w:spacing w:val="0"/>
           <w:w w:val="100"/>
           <w:position w:val="0"/>
@@ -556,6 +648,8 @@
       </w:r>
       <w:r>
         <w:rPr>
+          <w:rFonts w:ascii="Times New Roman" w:eastAsia="Times New Roman" w:hAnsi="Times New Roman" w:cs="Times New Roman"/>
+          <w:color w:val="000000"/>
           <w:spacing w:val="0"/>
           <w:w w:val="100"/>
           <w:position w:val="0"/>
@@ -569,7 +663,7 @@
     </w:p>
     <w:p>
       <w:pPr>
-        <w:pStyle w:val="Style2"/>
+        <w:pStyle w:val="Style3"/>
         <w:keepNext w:val="0"/>
         <w:keepLines w:val="0"/>
         <w:widowControl w:val="0"/>
@@ -581,6 +675,8 @@
       </w:pPr>
       <w:r>
         <w:rPr>
+          <w:rFonts w:ascii="Times New Roman" w:eastAsia="Times New Roman" w:hAnsi="Times New Roman" w:cs="Times New Roman"/>
+          <w:color w:val="000000"/>
           <w:spacing w:val="0"/>
           <w:w w:val="100"/>
           <w:position w:val="0"/>
@@ -592,7 +688,7 @@
     </w:p>
     <w:p>
       <w:pPr>
-        <w:pStyle w:val="Style4"/>
+        <w:pStyle w:val="Style5"/>
         <w:keepNext w:val="0"/>
         <w:keepLines w:val="0"/>
         <w:widowControl w:val="0"/>
@@ -604,6 +700,8 @@
       </w:pPr>
       <w:r>
         <w:rPr>
+          <w:rFonts w:ascii="Times New Roman" w:eastAsia="Times New Roman" w:hAnsi="Times New Roman" w:cs="Times New Roman"/>
+          <w:color w:val="000000"/>
           <w:spacing w:val="0"/>
           <w:w w:val="100"/>
           <w:position w:val="0"/>
@@ -615,7 +713,7 @@
     </w:p>
     <w:p>
       <w:pPr>
-        <w:pStyle w:val="Style2"/>
+        <w:pStyle w:val="Style3"/>
         <w:keepNext w:val="0"/>
         <w:keepLines w:val="0"/>
         <w:widowControl w:val="0"/>
@@ -627,6 +725,8 @@
       </w:pPr>
       <w:r>
         <w:rPr>
+          <w:rFonts w:ascii="Times New Roman" w:eastAsia="Times New Roman" w:hAnsi="Times New Roman" w:cs="Times New Roman"/>
+          <w:color w:val="000000"/>
           <w:spacing w:val="0"/>
           <w:w w:val="100"/>
           <w:position w:val="0"/>
@@ -637,6 +737,8 @@
       </w:r>
       <w:r>
         <w:rPr>
+          <w:rFonts w:ascii="Times New Roman" w:eastAsia="Times New Roman" w:hAnsi="Times New Roman" w:cs="Times New Roman"/>
+          <w:color w:val="000000"/>
           <w:spacing w:val="0"/>
           <w:w w:val="100"/>
           <w:position w:val="0"/>
@@ -647,6 +749,8 @@
       </w:r>
       <w:r>
         <w:rPr>
+          <w:rFonts w:ascii="Times New Roman" w:eastAsia="Times New Roman" w:hAnsi="Times New Roman" w:cs="Times New Roman"/>
+          <w:color w:val="000000"/>
           <w:spacing w:val="0"/>
           <w:w w:val="100"/>
           <w:position w:val="0"/>
@@ -657,7 +761,9 @@
       </w:r>
       <w:r>
         <w:rPr>
+          <w:rFonts w:ascii="Times New Roman" w:eastAsia="Times New Roman" w:hAnsi="Times New Roman" w:cs="Times New Roman"/>
           <w:smallCaps/>
+          <w:color w:val="000000"/>
           <w:spacing w:val="0"/>
           <w:w w:val="100"/>
           <w:position w:val="0"/>
@@ -668,6 +774,8 @@
       </w:r>
       <w:r>
         <w:rPr>
+          <w:rFonts w:ascii="Times New Roman" w:eastAsia="Times New Roman" w:hAnsi="Times New Roman" w:cs="Times New Roman"/>
+          <w:color w:val="000000"/>
           <w:spacing w:val="0"/>
           <w:w w:val="100"/>
           <w:position w:val="0"/>
@@ -679,7 +787,7 @@
     </w:p>
     <w:p>
       <w:pPr>
-        <w:pStyle w:val="Style2"/>
+        <w:pStyle w:val="Style3"/>
         <w:keepNext w:val="0"/>
         <w:keepLines w:val="0"/>
         <w:widowControl w:val="0"/>
@@ -691,6 +799,8 @@
       </w:pPr>
       <w:r>
         <w:rPr>
+          <w:rFonts w:ascii="Times New Roman" w:eastAsia="Times New Roman" w:hAnsi="Times New Roman" w:cs="Times New Roman"/>
+          <w:color w:val="000000"/>
           <w:spacing w:val="0"/>
           <w:w w:val="100"/>
           <w:position w:val="0"/>
@@ -701,6 +811,8 @@
       </w:r>
       <w:r>
         <w:rPr>
+          <w:rFonts w:ascii="Times New Roman" w:eastAsia="Times New Roman" w:hAnsi="Times New Roman" w:cs="Times New Roman"/>
+          <w:color w:val="000000"/>
           <w:spacing w:val="0"/>
           <w:w w:val="100"/>
           <w:position w:val="0"/>
@@ -711,6 +823,8 @@
       </w:r>
       <w:r>
         <w:rPr>
+          <w:rFonts w:ascii="Times New Roman" w:eastAsia="Times New Roman" w:hAnsi="Times New Roman" w:cs="Times New Roman"/>
+          <w:color w:val="000000"/>
           <w:spacing w:val="0"/>
           <w:w w:val="100"/>
           <w:position w:val="0"/>
@@ -723,6 +837,8 @@
       </w:r>
       <w:r>
         <w:rPr>
+          <w:rFonts w:ascii="Times New Roman" w:eastAsia="Times New Roman" w:hAnsi="Times New Roman" w:cs="Times New Roman"/>
+          <w:color w:val="000000"/>
           <w:spacing w:val="0"/>
           <w:w w:val="100"/>
           <w:position w:val="0"/>
@@ -733,6 +849,8 @@
       </w:r>
       <w:r>
         <w:rPr>
+          <w:rFonts w:ascii="Times New Roman" w:eastAsia="Times New Roman" w:hAnsi="Times New Roman" w:cs="Times New Roman"/>
+          <w:color w:val="000000"/>
           <w:spacing w:val="0"/>
           <w:w w:val="100"/>
           <w:position w:val="0"/>
@@ -743,6 +861,8 @@
       </w:r>
       <w:r>
         <w:rPr>
+          <w:rFonts w:ascii="Times New Roman" w:eastAsia="Times New Roman" w:hAnsi="Times New Roman" w:cs="Times New Roman"/>
+          <w:color w:val="000000"/>
           <w:spacing w:val="0"/>
           <w:w w:val="100"/>
           <w:position w:val="0"/>
@@ -753,6 +873,8 @@
       </w:r>
       <w:r>
         <w:rPr>
+          <w:rFonts w:ascii="Times New Roman" w:eastAsia="Times New Roman" w:hAnsi="Times New Roman" w:cs="Times New Roman"/>
+          <w:color w:val="000000"/>
           <w:spacing w:val="0"/>
           <w:w w:val="100"/>
           <w:position w:val="0"/>
@@ -763,6 +885,8 @@
       </w:r>
       <w:r>
         <w:rPr>
+          <w:rFonts w:ascii="Times New Roman" w:eastAsia="Times New Roman" w:hAnsi="Times New Roman" w:cs="Times New Roman"/>
+          <w:color w:val="000000"/>
           <w:spacing w:val="0"/>
           <w:w w:val="100"/>
           <w:position w:val="0"/>
@@ -774,6 +898,8 @@
       </w:r>
       <w:r>
         <w:rPr>
+          <w:rFonts w:ascii="Times New Roman" w:eastAsia="Times New Roman" w:hAnsi="Times New Roman" w:cs="Times New Roman"/>
+          <w:color w:val="000000"/>
           <w:spacing w:val="0"/>
           <w:w w:val="100"/>
           <w:position w:val="0"/>
@@ -784,6 +910,8 @@
       </w:r>
       <w:r>
         <w:rPr>
+          <w:rFonts w:ascii="Times New Roman" w:eastAsia="Times New Roman" w:hAnsi="Times New Roman" w:cs="Times New Roman"/>
+          <w:color w:val="000000"/>
           <w:spacing w:val="0"/>
           <w:w w:val="100"/>
           <w:position w:val="0"/>
@@ -795,6 +923,8 @@
       </w:r>
       <w:r>
         <w:rPr>
+          <w:rFonts w:ascii="Times New Roman" w:eastAsia="Times New Roman" w:hAnsi="Times New Roman" w:cs="Times New Roman"/>
+          <w:color w:val="000000"/>
           <w:spacing w:val="0"/>
           <w:w w:val="100"/>
           <w:position w:val="0"/>
@@ -807,6 +937,8 @@
       </w:r>
       <w:r>
         <w:rPr>
+          <w:rFonts w:ascii="Times New Roman" w:eastAsia="Times New Roman" w:hAnsi="Times New Roman" w:cs="Times New Roman"/>
+          <w:color w:val="000000"/>
           <w:spacing w:val="0"/>
           <w:w w:val="100"/>
           <w:position w:val="0"/>
@@ -817,6 +949,8 @@
       </w:r>
       <w:r>
         <w:rPr>
+          <w:rFonts w:ascii="Times New Roman" w:eastAsia="Times New Roman" w:hAnsi="Times New Roman" w:cs="Times New Roman"/>
+          <w:color w:val="000000"/>
           <w:spacing w:val="0"/>
           <w:w w:val="100"/>
           <w:position w:val="0"/>
@@ -829,6 +963,8 @@
       </w:r>
       <w:r>
         <w:rPr>
+          <w:rFonts w:ascii="Times New Roman" w:eastAsia="Times New Roman" w:hAnsi="Times New Roman" w:cs="Times New Roman"/>
+          <w:color w:val="000000"/>
           <w:spacing w:val="0"/>
           <w:w w:val="100"/>
           <w:position w:val="0"/>
@@ -839,6 +975,8 @@
       </w:r>
       <w:r>
         <w:rPr>
+          <w:rFonts w:ascii="Times New Roman" w:eastAsia="Times New Roman" w:hAnsi="Times New Roman" w:cs="Times New Roman"/>
+          <w:color w:val="000000"/>
           <w:spacing w:val="0"/>
           <w:w w:val="100"/>
           <w:position w:val="0"/>
@@ -849,6 +987,8 @@
       </w:r>
       <w:r>
         <w:rPr>
+          <w:rFonts w:ascii="Times New Roman" w:eastAsia="Times New Roman" w:hAnsi="Times New Roman" w:cs="Times New Roman"/>
+          <w:color w:val="000000"/>
           <w:spacing w:val="0"/>
           <w:w w:val="100"/>
           <w:position w:val="0"/>
@@ -859,6 +999,8 @@
       </w:r>
       <w:r>
         <w:rPr>
+          <w:rFonts w:ascii="Times New Roman" w:eastAsia="Times New Roman" w:hAnsi="Times New Roman" w:cs="Times New Roman"/>
+          <w:color w:val="000000"/>
           <w:spacing w:val="0"/>
           <w:w w:val="100"/>
           <w:position w:val="0"/>
@@ -869,6 +1011,8 @@
       </w:r>
       <w:r>
         <w:rPr>
+          <w:rFonts w:ascii="Times New Roman" w:eastAsia="Times New Roman" w:hAnsi="Times New Roman" w:cs="Times New Roman"/>
+          <w:color w:val="000000"/>
           <w:spacing w:val="0"/>
           <w:w w:val="100"/>
           <w:position w:val="0"/>
@@ -879,6 +1023,8 @@
       </w:r>
       <w:r>
         <w:rPr>
+          <w:rFonts w:ascii="Times New Roman" w:eastAsia="Times New Roman" w:hAnsi="Times New Roman" w:cs="Times New Roman"/>
+          <w:color w:val="000000"/>
           <w:spacing w:val="0"/>
           <w:w w:val="100"/>
           <w:position w:val="0"/>
@@ -889,6 +1035,8 @@
       </w:r>
       <w:r>
         <w:rPr>
+          <w:rFonts w:ascii="Times New Roman" w:eastAsia="Times New Roman" w:hAnsi="Times New Roman" w:cs="Times New Roman"/>
+          <w:color w:val="000000"/>
           <w:spacing w:val="0"/>
           <w:w w:val="100"/>
           <w:position w:val="0"/>
@@ -899,6 +1047,8 @@
       </w:r>
       <w:r>
         <w:rPr>
+          <w:rFonts w:ascii="Times New Roman" w:eastAsia="Times New Roman" w:hAnsi="Times New Roman" w:cs="Times New Roman"/>
+          <w:color w:val="000000"/>
           <w:spacing w:val="0"/>
           <w:w w:val="100"/>
           <w:position w:val="0"/>
@@ -910,7 +1060,7 @@
     </w:p>
     <w:p>
       <w:pPr>
-        <w:pStyle w:val="Style4"/>
+        <w:pStyle w:val="Style5"/>
         <w:keepNext w:val="0"/>
         <w:keepLines w:val="0"/>
         <w:widowControl w:val="0"/>
@@ -921,6 +1071,8 @@
       </w:pPr>
       <w:r>
         <w:rPr>
+          <w:rFonts w:ascii="Times New Roman" w:eastAsia="Times New Roman" w:hAnsi="Times New Roman" w:cs="Times New Roman"/>
+          <w:color w:val="000000"/>
           <w:spacing w:val="0"/>
           <w:w w:val="100"/>
           <w:position w:val="0"/>
@@ -931,6 +1083,8 @@
       </w:r>
       <w:r>
         <w:rPr>
+          <w:rFonts w:ascii="Times New Roman" w:eastAsia="Times New Roman" w:hAnsi="Times New Roman" w:cs="Times New Roman"/>
+          <w:color w:val="000000"/>
           <w:spacing w:val="0"/>
           <w:w w:val="100"/>
           <w:position w:val="0"/>
@@ -941,6 +1095,8 @@
       </w:r>
       <w:r>
         <w:rPr>
+          <w:rFonts w:ascii="Times New Roman" w:eastAsia="Times New Roman" w:hAnsi="Times New Roman" w:cs="Times New Roman"/>
+          <w:color w:val="000000"/>
           <w:spacing w:val="0"/>
           <w:w w:val="100"/>
           <w:position w:val="0"/>
@@ -951,8 +1107,10 @@
       </w:r>
       <w:r>
         <w:rPr>
+          <w:rFonts w:ascii="Times New Roman" w:eastAsia="Times New Roman" w:hAnsi="Times New Roman" w:cs="Times New Roman"/>
           <w:i/>
           <w:iCs/>
+          <w:color w:val="000000"/>
           <w:spacing w:val="0"/>
           <w:w w:val="100"/>
           <w:position w:val="0"/>
@@ -963,6 +1121,8 @@
       </w:r>
       <w:r>
         <w:rPr>
+          <w:rFonts w:ascii="Times New Roman" w:eastAsia="Times New Roman" w:hAnsi="Times New Roman" w:cs="Times New Roman"/>
+          <w:color w:val="000000"/>
           <w:spacing w:val="0"/>
           <w:w w:val="100"/>
           <w:position w:val="0"/>
@@ -973,6 +1133,8 @@
       </w:r>
       <w:r>
         <w:rPr>
+          <w:rFonts w:ascii="Times New Roman" w:eastAsia="Times New Roman" w:hAnsi="Times New Roman" w:cs="Times New Roman"/>
+          <w:color w:val="000000"/>
           <w:spacing w:val="0"/>
           <w:w w:val="100"/>
           <w:position w:val="0"/>
@@ -983,6 +1145,8 @@
       </w:r>
       <w:r>
         <w:rPr>
+          <w:rFonts w:ascii="Times New Roman" w:eastAsia="Times New Roman" w:hAnsi="Times New Roman" w:cs="Times New Roman"/>
+          <w:color w:val="000000"/>
           <w:spacing w:val="0"/>
           <w:w w:val="100"/>
           <w:position w:val="0"/>
@@ -993,6 +1157,8 @@
       </w:r>
       <w:r>
         <w:rPr>
+          <w:rFonts w:ascii="Times New Roman" w:eastAsia="Times New Roman" w:hAnsi="Times New Roman" w:cs="Times New Roman"/>
+          <w:color w:val="000000"/>
           <w:spacing w:val="0"/>
           <w:w w:val="100"/>
           <w:position w:val="0"/>
@@ -1003,6 +1169,8 @@
       </w:r>
       <w:r>
         <w:rPr>
+          <w:rFonts w:ascii="Times New Roman" w:eastAsia="Times New Roman" w:hAnsi="Times New Roman" w:cs="Times New Roman"/>
+          <w:color w:val="000000"/>
           <w:spacing w:val="0"/>
           <w:w w:val="100"/>
           <w:position w:val="0"/>
@@ -1013,6 +1181,8 @@
       </w:r>
       <w:r>
         <w:rPr>
+          <w:rFonts w:ascii="Times New Roman" w:eastAsia="Times New Roman" w:hAnsi="Times New Roman" w:cs="Times New Roman"/>
+          <w:color w:val="000000"/>
           <w:spacing w:val="0"/>
           <w:w w:val="100"/>
           <w:position w:val="0"/>
@@ -1023,6 +1193,8 @@
       </w:r>
       <w:r>
         <w:rPr>
+          <w:rFonts w:ascii="Times New Roman" w:eastAsia="Times New Roman" w:hAnsi="Times New Roman" w:cs="Times New Roman"/>
+          <w:color w:val="000000"/>
           <w:spacing w:val="0"/>
           <w:w w:val="100"/>
           <w:position w:val="0"/>
@@ -1033,6 +1205,8 @@
       </w:r>
       <w:r>
         <w:rPr>
+          <w:rFonts w:ascii="Times New Roman" w:eastAsia="Times New Roman" w:hAnsi="Times New Roman" w:cs="Times New Roman"/>
+          <w:color w:val="000000"/>
           <w:spacing w:val="0"/>
           <w:w w:val="100"/>
           <w:position w:val="0"/>
@@ -1044,7 +1218,7 @@
     </w:p>
     <w:p>
       <w:pPr>
-        <w:pStyle w:val="Style2"/>
+        <w:pStyle w:val="Style3"/>
         <w:keepNext w:val="0"/>
         <w:keepLines w:val="0"/>
         <w:widowControl w:val="0"/>
@@ -1056,6 +1230,8 @@
       </w:pPr>
       <w:r>
         <w:rPr>
+          <w:rFonts w:ascii="Times New Roman" w:eastAsia="Times New Roman" w:hAnsi="Times New Roman" w:cs="Times New Roman"/>
+          <w:color w:val="000000"/>
           <w:spacing w:val="0"/>
           <w:w w:val="100"/>
           <w:position w:val="0"/>
@@ -1066,6 +1242,8 @@
       </w:r>
       <w:r>
         <w:rPr>
+          <w:rFonts w:ascii="Times New Roman" w:eastAsia="Times New Roman" w:hAnsi="Times New Roman" w:cs="Times New Roman"/>
+          <w:color w:val="000000"/>
           <w:spacing w:val="0"/>
           <w:w w:val="100"/>
           <w:position w:val="0"/>
@@ -1076,6 +1254,8 @@
       </w:r>
       <w:r>
         <w:rPr>
+          <w:rFonts w:ascii="Times New Roman" w:eastAsia="Times New Roman" w:hAnsi="Times New Roman" w:cs="Times New Roman"/>
+          <w:color w:val="000000"/>
           <w:spacing w:val="0"/>
           <w:w w:val="100"/>
           <w:position w:val="0"/>
@@ -1086,6 +1266,8 @@
       </w:r>
       <w:r>
         <w:rPr>
+          <w:rFonts w:ascii="Times New Roman" w:eastAsia="Times New Roman" w:hAnsi="Times New Roman" w:cs="Times New Roman"/>
+          <w:color w:val="000000"/>
           <w:spacing w:val="0"/>
           <w:w w:val="100"/>
           <w:position w:val="0"/>
@@ -1097,6 +1279,8 @@
       </w:r>
       <w:r>
         <w:rPr>
+          <w:rFonts w:ascii="Times New Roman" w:eastAsia="Times New Roman" w:hAnsi="Times New Roman" w:cs="Times New Roman"/>
+          <w:color w:val="000000"/>
           <w:spacing w:val="0"/>
           <w:w w:val="100"/>
           <w:position w:val="0"/>
@@ -1107,6 +1291,8 @@
       </w:r>
       <w:r>
         <w:rPr>
+          <w:rFonts w:ascii="Times New Roman" w:eastAsia="Times New Roman" w:hAnsi="Times New Roman" w:cs="Times New Roman"/>
+          <w:color w:val="000000"/>
           <w:spacing w:val="0"/>
           <w:w w:val="100"/>
           <w:position w:val="0"/>
@@ -1118,6 +1304,8 @@
       </w:r>
       <w:r>
         <w:rPr>
+          <w:rFonts w:ascii="Times New Roman" w:eastAsia="Times New Roman" w:hAnsi="Times New Roman" w:cs="Times New Roman"/>
+          <w:color w:val="000000"/>
           <w:spacing w:val="0"/>
           <w:w w:val="100"/>
           <w:position w:val="0"/>
@@ -1130,6 +1318,8 @@
       </w:r>
       <w:r>
         <w:rPr>
+          <w:rFonts w:ascii="Times New Roman" w:eastAsia="Times New Roman" w:hAnsi="Times New Roman" w:cs="Times New Roman"/>
+          <w:color w:val="000000"/>
           <w:spacing w:val="0"/>
           <w:w w:val="100"/>
           <w:position w:val="0"/>
@@ -1140,6 +1330,8 @@
       </w:r>
       <w:r>
         <w:rPr>
+          <w:rFonts w:ascii="Times New Roman" w:eastAsia="Times New Roman" w:hAnsi="Times New Roman" w:cs="Times New Roman"/>
+          <w:color w:val="000000"/>
           <w:spacing w:val="0"/>
           <w:w w:val="100"/>
           <w:position w:val="0"/>
@@ -1150,6 +1342,8 @@
       </w:r>
       <w:r>
         <w:rPr>
+          <w:rFonts w:ascii="Times New Roman" w:eastAsia="Times New Roman" w:hAnsi="Times New Roman" w:cs="Times New Roman"/>
+          <w:color w:val="000000"/>
           <w:spacing w:val="0"/>
           <w:w w:val="100"/>
           <w:position w:val="0"/>
@@ -1160,6 +1354,8 @@
       </w:r>
       <w:r>
         <w:rPr>
+          <w:rFonts w:ascii="Times New Roman" w:eastAsia="Times New Roman" w:hAnsi="Times New Roman" w:cs="Times New Roman"/>
+          <w:color w:val="000000"/>
           <w:spacing w:val="0"/>
           <w:w w:val="100"/>
           <w:position w:val="0"/>
@@ -1170,6 +1366,8 @@
       </w:r>
       <w:r>
         <w:rPr>
+          <w:rFonts w:ascii="Times New Roman" w:eastAsia="Times New Roman" w:hAnsi="Times New Roman" w:cs="Times New Roman"/>
+          <w:color w:val="000000"/>
           <w:spacing w:val="0"/>
           <w:w w:val="100"/>
           <w:position w:val="0"/>
@@ -1180,6 +1378,8 @@
       </w:r>
       <w:r>
         <w:rPr>
+          <w:rFonts w:ascii="Times New Roman" w:eastAsia="Times New Roman" w:hAnsi="Times New Roman" w:cs="Times New Roman"/>
+          <w:color w:val="000000"/>
           <w:spacing w:val="0"/>
           <w:w w:val="100"/>
           <w:position w:val="0"/>
@@ -1190,6 +1390,8 @@
       </w:r>
       <w:r>
         <w:rPr>
+          <w:rFonts w:ascii="Times New Roman" w:eastAsia="Times New Roman" w:hAnsi="Times New Roman" w:cs="Times New Roman"/>
+          <w:color w:val="000000"/>
           <w:spacing w:val="0"/>
           <w:w w:val="100"/>
           <w:position w:val="0"/>
@@ -1200,6 +1402,8 @@
       </w:r>
       <w:r>
         <w:rPr>
+          <w:rFonts w:ascii="Times New Roman" w:eastAsia="Times New Roman" w:hAnsi="Times New Roman" w:cs="Times New Roman"/>
+          <w:color w:val="000000"/>
           <w:spacing w:val="0"/>
           <w:w w:val="100"/>
           <w:position w:val="0"/>
@@ -1210,6 +1414,8 @@
       </w:r>
       <w:r>
         <w:rPr>
+          <w:rFonts w:ascii="Times New Roman" w:eastAsia="Times New Roman" w:hAnsi="Times New Roman" w:cs="Times New Roman"/>
+          <w:color w:val="000000"/>
           <w:spacing w:val="0"/>
           <w:w w:val="100"/>
           <w:position w:val="0"/>
@@ -1220,6 +1426,8 @@
       </w:r>
       <w:r>
         <w:rPr>
+          <w:rFonts w:ascii="Times New Roman" w:eastAsia="Times New Roman" w:hAnsi="Times New Roman" w:cs="Times New Roman"/>
+          <w:color w:val="000000"/>
           <w:spacing w:val="0"/>
           <w:w w:val="100"/>
           <w:position w:val="0"/>
@@ -1230,6 +1438,8 @@
       </w:r>
       <w:r>
         <w:rPr>
+          <w:rFonts w:ascii="Times New Roman" w:eastAsia="Times New Roman" w:hAnsi="Times New Roman" w:cs="Times New Roman"/>
+          <w:color w:val="000000"/>
           <w:spacing w:val="0"/>
           <w:w w:val="100"/>
           <w:position w:val="0"/>
@@ -1240,6 +1450,8 @@
       </w:r>
       <w:r>
         <w:rPr>
+          <w:rFonts w:ascii="Times New Roman" w:eastAsia="Times New Roman" w:hAnsi="Times New Roman" w:cs="Times New Roman"/>
+          <w:color w:val="000000"/>
           <w:spacing w:val="0"/>
           <w:w w:val="100"/>
           <w:position w:val="0"/>
@@ -1252,6 +1464,8 @@
       </w:r>
       <w:r>
         <w:rPr>
+          <w:rFonts w:ascii="Times New Roman" w:eastAsia="Times New Roman" w:hAnsi="Times New Roman" w:cs="Times New Roman"/>
+          <w:color w:val="000000"/>
           <w:spacing w:val="0"/>
           <w:w w:val="100"/>
           <w:position w:val="0"/>
@@ -1262,6 +1476,8 @@
       </w:r>
       <w:r>
         <w:rPr>
+          <w:rFonts w:ascii="Times New Roman" w:eastAsia="Times New Roman" w:hAnsi="Times New Roman" w:cs="Times New Roman"/>
+          <w:color w:val="000000"/>
           <w:spacing w:val="0"/>
           <w:w w:val="100"/>
           <w:position w:val="0"/>
@@ -1279,8 +1495,7 @@
         <w:numRestart w:val="continuous"/>
       </w:footnotePr>
       <w:pgSz w:w="12240" w:h="16840"/>
-      <w:pgMar w:top="2254" w:left="1537" w:right="1185" w:bottom="602" w:header="1826" w:footer="174" w:gutter="0"/>
-      <w:pgNumType w:start="77"/>
+      <w:pgMar w:top="2254" w:left="1537" w:right="1185" w:bottom="602" w:header="0" w:footer="3" w:gutter="0"/>
       <w:cols w:space="720"/>
       <w:noEndnote/>
       <w:rtlGutter w:val="0"/>
@@ -1315,7 +1530,7 @@
   <w:docDefaults>
     <w:rPrDefault>
       <w:rPr>
-        <w:rFonts w:ascii="Arial Unicode MS" w:eastAsia="Arial Unicode MS" w:hAnsi="Arial Unicode MS" w:cs="Arial Unicode MS"/>
+        <w:rFonts w:ascii="Times New Roman" w:eastAsia="Times New Roman" w:hAnsi="Times New Roman" w:cs="Times New Roman"/>
         <w:sz w:val="24"/>
         <w:szCs w:val="24"/>
         <w:lang w:val="en-US" w:eastAsia="en-US" w:bidi="en-US"/>
@@ -1347,7 +1562,7 @@
       <w:jc w:val="left"/>
     </w:pPr>
     <w:rPr>
-      <w:rFonts w:ascii="Arial Unicode MS" w:eastAsia="Arial Unicode MS" w:hAnsi="Arial Unicode MS" w:cs="Arial Unicode MS"/>
+      <w:rFonts w:ascii="Times New Roman" w:eastAsia="Times New Roman" w:hAnsi="Times New Roman" w:cs="Times New Roman"/>
       <w:color w:val="000000"/>
       <w:spacing w:val="0"/>
       <w:w w:val="100"/>
@@ -1361,7 +1576,7 @@
   <w:style w:type="character" w:default="1" w:styleId="DefaultParagraphFont">
     <w:name w:val="Default Paragraph Font"/>
     <w:rPr>
-      <w:rFonts w:ascii="Arial Unicode MS" w:eastAsia="Arial Unicode MS" w:hAnsi="Arial Unicode MS" w:cs="Arial Unicode MS"/>
+      <w:rFonts w:ascii="Times New Roman" w:eastAsia="Times New Roman" w:hAnsi="Times New Roman" w:cs="Times New Roman"/>
       <w:color w:val="000000"/>
       <w:spacing w:val="0"/>
       <w:w w:val="100"/>
@@ -1372,46 +1587,50 @@
       <w:lang w:val="en-US" w:eastAsia="en-US" w:bidi="en-US"/>
     </w:rPr>
   </w:style>
-  <w:style w:type="character" w:customStyle="1" w:styleId="CharStyle3">
+  <w:style w:type="character" w:styleId="Hyperlink">
+    <w:name w:val="Hyperlink"/>
+    <w:basedOn w:val="DefaultParagraphFont"/>
+    <w:rPr>
+      <w:color w:val="0066CC"/>
+      <w:u w:val="single"/>
+    </w:rPr>
+  </w:style>
+  <w:style w:type="character" w:customStyle="1" w:styleId="CharStyle4">
     <w:name w:val="Body text_"/>
     <w:basedOn w:val="DefaultParagraphFont"/>
-    <w:link w:val="Style2"/>
+    <w:link w:val="Style3"/>
     <w:rPr>
-      <w:rFonts w:ascii="Times New Roman" w:eastAsia="Times New Roman" w:hAnsi="Times New Roman" w:cs="Times New Roman"/>
       <w:b w:val="0"/>
       <w:bCs w:val="0"/>
       <w:i w:val="0"/>
       <w:iCs w:val="0"/>
       <w:smallCaps w:val="0"/>
       <w:strike w:val="0"/>
-      <w:color w:val="746C54"/>
       <w:sz w:val="18"/>
       <w:szCs w:val="18"/>
       <w:u w:val="none"/>
     </w:rPr>
   </w:style>
-  <w:style w:type="character" w:customStyle="1" w:styleId="CharStyle5">
+  <w:style w:type="character" w:customStyle="1" w:styleId="CharStyle6">
     <w:name w:val="Body text (2)_"/>
     <w:basedOn w:val="DefaultParagraphFont"/>
-    <w:link w:val="Style4"/>
+    <w:link w:val="Style5"/>
     <w:rPr>
-      <w:rFonts w:ascii="Times New Roman" w:eastAsia="Times New Roman" w:hAnsi="Times New Roman" w:cs="Times New Roman"/>
       <w:b w:val="0"/>
       <w:bCs w:val="0"/>
       <w:i w:val="0"/>
       <w:iCs w:val="0"/>
       <w:smallCaps w:val="0"/>
       <w:strike w:val="0"/>
-      <w:color w:val="746C54"/>
       <w:sz w:val="15"/>
       <w:szCs w:val="15"/>
       <w:u w:val="none"/>
     </w:rPr>
   </w:style>
-  <w:style w:type="paragraph" w:styleId="Style2">
+  <w:style w:type="paragraph" w:styleId="Style3">
     <w:name w:val="Body text"/>
     <w:basedOn w:val="Normal"/>
-    <w:link w:val="CharStyle3"/>
+    <w:link w:val="CharStyle4"/>
     <w:qFormat/>
     <w:pPr>
       <w:widowControl w:val="0"/>
@@ -1420,23 +1639,21 @@
       <w:jc w:val="both"/>
     </w:pPr>
     <w:rPr>
-      <w:rFonts w:ascii="Times New Roman" w:eastAsia="Times New Roman" w:hAnsi="Times New Roman" w:cs="Times New Roman"/>
       <w:b w:val="0"/>
       <w:bCs w:val="0"/>
       <w:i w:val="0"/>
       <w:iCs w:val="0"/>
       <w:smallCaps w:val="0"/>
       <w:strike w:val="0"/>
-      <w:color w:val="746C54"/>
       <w:sz w:val="18"/>
       <w:szCs w:val="18"/>
       <w:u w:val="none"/>
     </w:rPr>
   </w:style>
-  <w:style w:type="paragraph" w:customStyle="1" w:styleId="Style4">
+  <w:style w:type="paragraph" w:customStyle="1" w:styleId="Style5">
     <w:name w:val="Body text (2)"/>
     <w:basedOn w:val="Normal"/>
-    <w:link w:val="CharStyle5"/>
+    <w:link w:val="CharStyle6"/>
     <w:pPr>
       <w:widowControl w:val="0"/>
       <w:shd w:val="clear" w:color="auto" w:fill="FFFFFF"/>
@@ -1445,14 +1662,12 @@
       <w:jc w:val="both"/>
     </w:pPr>
     <w:rPr>
-      <w:rFonts w:ascii="Times New Roman" w:eastAsia="Times New Roman" w:hAnsi="Times New Roman" w:cs="Times New Roman"/>
       <w:b w:val="0"/>
       <w:bCs w:val="0"/>
       <w:i w:val="0"/>
       <w:iCs w:val="0"/>
       <w:smallCaps w:val="0"/>
       <w:strike w:val="0"/>
-      <w:color w:val="746C54"/>
       <w:sz w:val="15"/>
       <w:szCs w:val="15"/>
       <w:u w:val="none"/>
